--- a/hiring/uploads/resume/10649782171_11602_jabeenaresume - Copy.docx
+++ b/hiring/uploads/resume/10649782171_11602_jabeenaresume - Copy.docx
@@ -74,6 +74,15 @@
           <w:sz w:val="28"/>
           <w:szCs w:val="28"/>
         </w:rPr>
+        <w:t>s</w:t>
+      </w:r>
+      <w:r>
+        <w:rPr>
+          <w:rFonts w:ascii="Times New Roman" w:eastAsia="Times New Roman" w:hAnsi="Times New Roman" w:cs="Times New Roman"/>
+          <w:color w:val="000000"/>
+          <w:sz w:val="28"/>
+          <w:szCs w:val="28"/>
+        </w:rPr>
         <w:br/>
       </w:r>
       <w:r>
@@ -89,6 +98,64 @@
           <w:color w:val="000000"/>
         </w:rPr>
         <w:t>L</w:t>
+      </w:r>
+      <w:r>
+        <w:rPr>
+          <w:rFonts w:ascii="Times New Roman" w:eastAsia="Times New Roman" w:hAnsi="Times New Roman" w:cs="Times New Roman"/>
+          <w:b/>
+          <w:color w:val="000000"/>
+          <w:sz w:val="28"/>
+          <w:szCs w:val="28"/>
+        </w:rPr>
+        <w:t>:</w:t>
+      </w:r>
+      <w:r>
+        <w:rPr>
+          <w:rFonts w:ascii="Times New Roman" w:eastAsia="Times New Roman" w:hAnsi="Times New Roman" w:cs="Times New Roman"/>
+          <w:b/>
+          <w:color w:val="000000"/>
+          <w:sz w:val="28"/>
+          <w:szCs w:val="28"/>
+        </w:rPr>
+        <w:t xml:space="preserve"> </w:t>
+      </w:r>
+      <w:r>
+        <w:rPr>
+          <w:rFonts w:ascii="Times New Roman" w:hAnsi="Times New Roman" w:cs="Times New Roman"/>
+          <w:b/>
+        </w:rPr>
+        <w:t>jabeenamohammad40</w:t>
+      </w:r>
+      <w:r>
+        <w:rPr>
+          <w:rFonts w:ascii="Times New Roman" w:hAnsi="Times New Roman" w:cs="Times New Roman"/>
+          <w:b/>
+        </w:rPr>
+        <w:t>8</w:t>
+      </w:r>
+      <w:r>
+        <w:rPr>
+          <w:rFonts w:ascii="Times New Roman" w:hAnsi="Times New Roman" w:cs="Times New Roman"/>
+          <w:b/>
+        </w:rPr>
+        <w:t>@gmail.com</w:t>
+      </w:r>
+    </w:p>
+    <w:p>
+      <w:pPr>
+        <w:rPr>
+          <w:rFonts w:ascii="Times New Roman" w:eastAsia="Times New Roman" w:hAnsi="Times New Roman" w:cs="Times New Roman"/>
+          <w:color w:val="000000"/>
+          <w:sz w:val="28"/>
+          <w:szCs w:val="28"/>
+        </w:rPr>
+      </w:pPr>
+      <w:r>
+        <w:rPr>
+          <w:rFonts w:ascii="Times New Roman" w:eastAsia="Times New Roman" w:hAnsi="Times New Roman" w:cs="Times New Roman"/>
+          <w:color w:val="000000"/>
+        </w:rPr>
+        <w:t>EMAIL</w:t>
       </w:r>
       <w:r>
         <w:rPr>
@@ -117,7 +184,7 @@
             <w:rFonts w:ascii="Times New Roman" w:hAnsi="Times New Roman" w:cs="Times New Roman"/>
             <w:b/>
           </w:rPr>
-          <w:t>jabeenamohammad40</w:t>
+          <w:t>jabeenamohammad4</w:t>
         </w:r>
         <w:r>
           <w:rPr>
@@ -125,7 +192,7 @@
             <w:rFonts w:ascii="Times New Roman" w:hAnsi="Times New Roman" w:cs="Times New Roman"/>
             <w:b/>
           </w:rPr>
-          <w:t>8</w:t>
+          <w:t>75</w:t>
         </w:r>
         <w:r>
           <w:rPr>
@@ -136,6 +203,121 @@
           <w:t>@gmail.com</w:t>
         </w:r>
       </w:hyperlink>
+      <w:r>
+        <w:rPr>
+          <w:rFonts w:ascii="Times New Roman" w:eastAsia="Times New Roman" w:hAnsi="Times New Roman" w:cs="Times New Roman"/>
+          <w:color w:val="000000"/>
+          <w:sz w:val="28"/>
+          <w:szCs w:val="28"/>
+        </w:rPr>
+        <w:t xml:space="preserve">     </w:t>
+      </w:r>
+    </w:p>
+    <w:p>
+      <w:pPr>
+        <w:rPr>
+          <w:rFonts w:ascii="Times New Roman" w:eastAsia="Times New Roman" w:hAnsi="Times New Roman" w:cs="Times New Roman"/>
+          <w:color w:val="000000"/>
+          <w:sz w:val="28"/>
+          <w:szCs w:val="28"/>
+        </w:rPr>
+      </w:pPr>
+      <w:r>
+        <w:rPr>
+          <w:rFonts w:ascii="Times New Roman" w:eastAsia="Times New Roman" w:hAnsi="Times New Roman" w:cs="Times New Roman"/>
+          <w:color w:val="000000"/>
+        </w:rPr>
+        <w:t>EMAIL</w:t>
+      </w:r>
+      <w:r>
+        <w:rPr>
+          <w:rFonts w:ascii="Times New Roman" w:eastAsia="Times New Roman" w:hAnsi="Times New Roman" w:cs="Times New Roman"/>
+          <w:b/>
+          <w:color w:val="000000"/>
+          <w:sz w:val="28"/>
+          <w:szCs w:val="28"/>
+        </w:rPr>
+        <w:t>:</w:t>
+      </w:r>
+      <w:r>
+        <w:rPr>
+          <w:rFonts w:ascii="Times New Roman" w:eastAsia="Times New Roman" w:hAnsi="Times New Roman" w:cs="Times New Roman"/>
+          <w:b/>
+          <w:color w:val="000000"/>
+          <w:sz w:val="28"/>
+          <w:szCs w:val="28"/>
+        </w:rPr>
+        <w:t xml:space="preserve"> </w:t>
+      </w:r>
+      <w:r>
+        <w:rPr>
+          <w:rFonts w:ascii="Times New Roman" w:hAnsi="Times New Roman" w:cs="Times New Roman"/>
+          <w:b/>
+        </w:rPr>
+        <w:t>**********</w:t>
+      </w:r>
+      <w:r>
+        <w:rPr>
+          <w:rFonts w:ascii="Times New Roman" w:eastAsia="Times New Roman" w:hAnsi="Times New Roman" w:cs="Times New Roman"/>
+          <w:color w:val="000000"/>
+          <w:sz w:val="28"/>
+          <w:szCs w:val="28"/>
+        </w:rPr>
+        <w:t xml:space="preserve">     </w:t>
+      </w:r>
+    </w:p>
+    <w:p>
+      <w:pPr>
+        <w:rPr>
+          <w:rFonts w:ascii="Times New Roman" w:eastAsia="Times New Roman" w:hAnsi="Times New Roman" w:cs="Times New Roman"/>
+          <w:color w:val="000000"/>
+          <w:sz w:val="28"/>
+          <w:szCs w:val="28"/>
+        </w:rPr>
+      </w:pPr>
+      <w:r>
+        <w:rPr>
+          <w:rFonts w:ascii="Times New Roman" w:eastAsia="Times New Roman" w:hAnsi="Times New Roman" w:cs="Times New Roman"/>
+          <w:color w:val="000000"/>
+        </w:rPr>
+        <w:t>EMAIL</w:t>
+      </w:r>
+      <w:r>
+        <w:rPr>
+          <w:rFonts w:ascii="Times New Roman" w:eastAsia="Times New Roman" w:hAnsi="Times New Roman" w:cs="Times New Roman"/>
+          <w:b/>
+          <w:color w:val="000000"/>
+          <w:sz w:val="28"/>
+          <w:szCs w:val="28"/>
+        </w:rPr>
+        <w:t>:</w:t>
+      </w:r>
+      <w:r>
+        <w:rPr>
+          <w:rFonts w:ascii="Times New Roman" w:eastAsia="Times New Roman" w:hAnsi="Times New Roman" w:cs="Times New Roman"/>
+          <w:b/>
+          <w:color w:val="000000"/>
+          <w:sz w:val="28"/>
+          <w:szCs w:val="28"/>
+        </w:rPr>
+        <w:t xml:space="preserve"> </w:t>
+      </w:r>
+      <w:r>
+        <w:rPr>
+          <w:rFonts w:ascii="Times New Roman" w:hAnsi="Times New Roman" w:cs="Times New Roman"/>
+          <w:b/>
+        </w:rPr>
+        <w:t>**********</w:t>
+      </w:r>
+      <w:r>
+        <w:rPr>
+          <w:rFonts w:ascii="Times New Roman" w:eastAsia="Times New Roman" w:hAnsi="Times New Roman" w:cs="Times New Roman"/>
+          <w:color w:val="000000"/>
+          <w:sz w:val="28"/>
+          <w:szCs w:val="28"/>
+        </w:rPr>
+        <w:t xml:space="preserve">     </w:t>
+      </w:r>
     </w:p>
     <w:p>
       <w:pPr>
@@ -206,7 +388,238 @@
           <w:sz w:val="28"/>
           <w:szCs w:val="28"/>
         </w:rPr>
+        <w:t xml:space="preserve">     </w:t>
+      </w:r>
+    </w:p>
+    <w:p>
+      <w:pPr>
+        <w:rPr>
+          <w:rFonts w:ascii="Times New Roman" w:eastAsia="Times New Roman" w:hAnsi="Times New Roman" w:cs="Times New Roman"/>
+          <w:color w:val="000000"/>
+          <w:sz w:val="28"/>
+          <w:szCs w:val="28"/>
+        </w:rPr>
+      </w:pPr>
+      <w:r>
+        <w:rPr>
+          <w:rFonts w:ascii="Times New Roman" w:eastAsia="Times New Roman" w:hAnsi="Times New Roman" w:cs="Times New Roman"/>
+          <w:color w:val="000000"/>
+        </w:rPr>
+        <w:t>EMAIL</w:t>
+      </w:r>
+      <w:r>
+        <w:rPr>
+          <w:rFonts w:ascii="Times New Roman" w:eastAsia="Times New Roman" w:hAnsi="Times New Roman" w:cs="Times New Roman"/>
+          <w:b/>
+          <w:color w:val="000000"/>
+          <w:sz w:val="28"/>
+          <w:szCs w:val="28"/>
+        </w:rPr>
+        <w:t>:</w:t>
+      </w:r>
+      <w:r>
+        <w:rPr>
+          <w:rFonts w:ascii="Times New Roman" w:eastAsia="Times New Roman" w:hAnsi="Times New Roman" w:cs="Times New Roman"/>
+          <w:b/>
+          <w:color w:val="000000"/>
+          <w:sz w:val="28"/>
+          <w:szCs w:val="28"/>
+        </w:rPr>
+        <w:t xml:space="preserve"> </w:t>
+      </w:r>
+      <w:hyperlink r:id="rId9" w:history="1">
+        <w:r>
+          <w:rPr>
+            <w:rStyle w:val="Hyperlink"/>
+            <w:rFonts w:ascii="Times New Roman" w:hAnsi="Times New Roman" w:cs="Times New Roman"/>
+            <w:b/>
+          </w:rPr>
+          <w:t>jabeenamohammad4</w:t>
+        </w:r>
+        <w:r>
+          <w:rPr>
+            <w:rStyle w:val="Hyperlink"/>
+            <w:rFonts w:ascii="Times New Roman" w:hAnsi="Times New Roman" w:cs="Times New Roman"/>
+            <w:b/>
+          </w:rPr>
+          <w:t>75</w:t>
+        </w:r>
+        <w:r>
+          <w:rPr>
+            <w:rStyle w:val="Hyperlink"/>
+            <w:rFonts w:ascii="Times New Roman" w:hAnsi="Times New Roman" w:cs="Times New Roman"/>
+            <w:b/>
+          </w:rPr>
+          <w:t>@gmail.com</w:t>
+        </w:r>
+      </w:hyperlink>
+      <w:r>
+        <w:rPr>
+          <w:rFonts w:ascii="Times New Roman" w:eastAsia="Times New Roman" w:hAnsi="Times New Roman" w:cs="Times New Roman"/>
+          <w:color w:val="000000"/>
+          <w:sz w:val="28"/>
+          <w:szCs w:val="28"/>
+        </w:rPr>
+        <w:t xml:space="preserve">     </w:t>
+      </w:r>
+    </w:p>
+    <w:p>
+      <w:pPr>
+        <w:rPr>
+          <w:rFonts w:ascii="Times New Roman" w:eastAsia="Times New Roman" w:hAnsi="Times New Roman" w:cs="Times New Roman"/>
+          <w:color w:val="000000"/>
+          <w:sz w:val="28"/>
+          <w:szCs w:val="28"/>
+        </w:rPr>
+      </w:pPr>
+    </w:p>
+    <w:p>
+      <w:pPr>
+        <w:rPr>
+          <w:rFonts w:ascii="Times New Roman" w:eastAsia="Times New Roman" w:hAnsi="Times New Roman" w:cs="Times New Roman"/>
+          <w:color w:val="000000"/>
+          <w:sz w:val="28"/>
+          <w:szCs w:val="28"/>
+        </w:rPr>
+      </w:pPr>
+      <w:r>
+        <w:rPr>
+          <w:rFonts w:ascii="Times New Roman" w:eastAsia="Times New Roman" w:hAnsi="Times New Roman" w:cs="Times New Roman"/>
+          <w:color w:val="000000"/>
+        </w:rPr>
+        <w:t>EMAIL</w:t>
+      </w:r>
+      <w:r>
+        <w:rPr>
+          <w:rFonts w:ascii="Times New Roman" w:eastAsia="Times New Roman" w:hAnsi="Times New Roman" w:cs="Times New Roman"/>
+          <w:b/>
+          <w:color w:val="000000"/>
+          <w:sz w:val="28"/>
+          <w:szCs w:val="28"/>
+        </w:rPr>
+        <w:t>:</w:t>
+      </w:r>
+      <w:r>
+        <w:rPr>
+          <w:rFonts w:ascii="Times New Roman" w:eastAsia="Times New Roman" w:hAnsi="Times New Roman" w:cs="Times New Roman"/>
+          <w:b/>
+          <w:color w:val="000000"/>
+          <w:sz w:val="28"/>
+          <w:szCs w:val="28"/>
+        </w:rPr>
+        <w:t xml:space="preserve"> </w:t>
+      </w:r>
+      <w:r>
+        <w:rPr>
+          <w:rFonts w:ascii="Times New Roman" w:hAnsi="Times New Roman" w:cs="Times New Roman"/>
+          <w:b/>
+        </w:rPr>
+        <w:t>jabeenamohammad475@gmail.</w:t>
+      </w:r>
+      <w:r>
+        <w:rPr>
+          <w:rFonts w:ascii="Times New Roman" w:hAnsi="Times New Roman" w:cs="Times New Roman"/>
+          <w:b/>
+        </w:rPr>
+        <w:t>s</w:t>
+      </w:r>
+      <w:r>
+        <w:rPr>
+          <w:rFonts w:ascii="Times New Roman" w:hAnsi="Times New Roman" w:cs="Times New Roman"/>
+          <w:b/>
+        </w:rPr>
+        <w:t>com</w:t>
+      </w:r>
+      <w:r>
+        <w:rPr>
+          <w:rFonts w:ascii="Times New Roman" w:eastAsia="Times New Roman" w:hAnsi="Times New Roman" w:cs="Times New Roman"/>
+          <w:color w:val="000000"/>
+          <w:sz w:val="28"/>
+          <w:szCs w:val="28"/>
+        </w:rPr>
+        <w:t xml:space="preserve">     </w:t>
+      </w:r>
+    </w:p>
+    <w:p>
+      <w:pPr>
+        <w:rPr>
+          <w:rFonts w:ascii="Times New Roman" w:eastAsia="Times New Roman" w:hAnsi="Times New Roman" w:cs="Times New Roman"/>
+          <w:color w:val="000000"/>
+          <w:sz w:val="28"/>
+          <w:szCs w:val="28"/>
+        </w:rPr>
+      </w:pPr>
+    </w:p>
+    <w:p>
+      <w:pPr>
+        <w:rPr>
+          <w:rFonts w:ascii="Times New Roman" w:eastAsia="Times New Roman" w:hAnsi="Times New Roman" w:cs="Times New Roman"/>
+          <w:color w:val="000000"/>
+          <w:sz w:val="28"/>
+          <w:szCs w:val="28"/>
+        </w:rPr>
+      </w:pPr>
+      <w:r>
+        <w:rPr>
+          <w:rFonts w:ascii="Times New Roman" w:eastAsia="Times New Roman" w:hAnsi="Times New Roman" w:cs="Times New Roman"/>
+          <w:color w:val="000000"/>
+        </w:rPr>
+        <w:t>EMAIL</w:t>
+      </w:r>
+      <w:r>
+        <w:rPr>
+          <w:rFonts w:ascii="Times New Roman" w:eastAsia="Times New Roman" w:hAnsi="Times New Roman" w:cs="Times New Roman"/>
+          <w:b/>
+          <w:color w:val="000000"/>
+          <w:sz w:val="28"/>
+          <w:szCs w:val="28"/>
+        </w:rPr>
+        <w:t>:</w:t>
+      </w:r>
+      <w:r>
+        <w:rPr>
+          <w:rFonts w:ascii="Times New Roman" w:eastAsia="Times New Roman" w:hAnsi="Times New Roman" w:cs="Times New Roman"/>
+          <w:b/>
+          <w:color w:val="000000"/>
+          <w:sz w:val="28"/>
+          <w:szCs w:val="28"/>
+        </w:rPr>
+        <w:t xml:space="preserve"> </w:t>
+      </w:r>
+      <w:r>
+        <w:rPr>
+          <w:rFonts w:ascii="Times New Roman" w:hAnsi="Times New Roman" w:cs="Times New Roman"/>
+          <w:b/>
+        </w:rPr>
+        <w:t>**********</w:t>
+      </w:r>
+      <w:r>
+        <w:rPr>
+          <w:rFonts w:ascii="Times New Roman" w:eastAsia="Times New Roman" w:hAnsi="Times New Roman" w:cs="Times New Roman"/>
+          <w:color w:val="000000"/>
+          <w:sz w:val="28"/>
+          <w:szCs w:val="28"/>
+        </w:rPr>
         <w:t xml:space="preserve">           </w:t>
+      </w:r>
+    </w:p>
+    <w:p>
+      <w:pPr>
+        <w:rPr>
+          <w:rFonts w:ascii="Times New Roman" w:eastAsia="Times New Roman" w:hAnsi="Times New Roman" w:cs="Times New Roman"/>
+          <w:color w:val="000000"/>
+          <w:sz w:val="28"/>
+          <w:szCs w:val="28"/>
+        </w:rPr>
+      </w:pPr>
+      <w:r>
+        <w:rPr>
+          <w:rFonts w:ascii="Times New Roman" w:eastAsia="Times New Roman" w:hAnsi="Times New Roman" w:cs="Times New Roman"/>
+          <w:color w:val="000000"/>
+          <w:sz w:val="28"/>
+          <w:szCs w:val="28"/>
+        </w:rPr>
+        <w:t xml:space="preserve">      </w:t>
       </w:r>
     </w:p>
     <w:p>
@@ -759,6 +1172,7 @@
           <w:sz w:val="22"/>
           <w:szCs w:val="22"/>
         </w:rPr>
+        <w:lastRenderedPageBreak/>
         <w:t>Looking for challenging positions where I can improve and utilize skills &amp; knowledge for the organization’s growth and goal as well as to attain my professional goal.</w:t>
       </w:r>
     </w:p>
@@ -1589,7 +2003,6 @@
           <w:sz w:val="20"/>
           <w:szCs w:val="20"/>
         </w:rPr>
-        <w:lastRenderedPageBreak/>
         <w:t>ROLE</w:t>
       </w:r>
       <w:r>
@@ -2265,6 +2678,7 @@
           <w:b/>
           <w:u w:val="single"/>
         </w:rPr>
+        <w:lastRenderedPageBreak/>
         <w:t>PERSONAL PROFILE</w:t>
       </w:r>
       <w:r>
@@ -2656,7 +3070,6 @@
         <w:rPr>
           <w:rFonts w:ascii="Times New Roman" w:eastAsia="Calibri" w:hAnsi="Times New Roman" w:cs="Times New Roman"/>
         </w:rPr>
-        <w:lastRenderedPageBreak/>
         <w:t>I hereby</w:t>
       </w:r>
       <w:r>
